--- a/Report.docx
+++ b/Report.docx
@@ -31,7 +31,31 @@
         <w:rPr>
           <w:lang w:val="it-IT"/>
         </w:rPr>
-        <w:t>Per ogni piano ho preso in considerazione 30 computer massimi che si possono collegare fra loro tramite 4xSwitch o 2xAccess Point e un Router per permettere l’accesso ad internet</w:t>
+        <w:t xml:space="preserve">Per ogni piano ho preso in considerazione 30 computer massimi che si possono collegare fra loro tramite </w:t>
+      </w:r>
+      <w:r>
+        <w:rPr>
+          <w:lang w:val="it-IT"/>
+        </w:rPr>
+        <w:t>1</w:t>
+      </w:r>
+      <w:r>
+        <w:rPr>
+          <w:lang w:val="it-IT"/>
+        </w:rPr>
+        <w:t xml:space="preserve">xSwitch o </w:t>
+      </w:r>
+      <w:r>
+        <w:rPr>
+          <w:lang w:val="it-IT"/>
+        </w:rPr>
+        <w:t>1</w:t>
+      </w:r>
+      <w:r>
+        <w:rPr>
+          <w:lang w:val="it-IT"/>
+        </w:rPr>
+        <w:t>xAccess Point e un Router per permettere l’accesso ad internet</w:t>
       </w:r>
       <w:r>
         <w:rPr>
@@ -50,64 +74,21 @@
         <w:rPr>
           <w:lang w:val="it-IT"/>
         </w:rPr>
-        <w:t>Gli Switch che ho scelto hanno 8 porte ciascuno quindi ho deciso di utilizzarne 6 per piano per poter collegare tranquillamente tutti e 30 i PC (nel caso ce ne fosse bisogno), i 2 Access Point e il Router</w:t>
-      </w:r>
-      <w:r>
-        <w:rPr>
-          <w:lang w:val="it-IT"/>
-        </w:rPr>
-        <w:t>.</w:t>
+        <w:t>La tabella di subnetting per la rete che ho creato è la seguente:</w:t>
       </w:r>
     </w:p>
     <w:p>
-      <w:pPr>
-        <w:rPr>
-          <w:lang w:val="it-IT"/>
-        </w:rPr>
-      </w:pPr>
-      <w:r>
-        <w:rPr>
-          <w:lang w:val="it-IT"/>
-        </w:rPr>
-        <w:t>La tabella di subnetting per la rete che ho creato è la seguente:</w:t>
+      <w:r>
+        <w:t>IP Network: 192.168.1.0</w:t>
       </w:r>
     </w:p>
     <w:p>
-      <w:pPr>
-        <w:rPr>
-          <w:lang w:val="it-IT"/>
-        </w:rPr>
-      </w:pPr>
-      <w:r>
-        <w:rPr>
-          <w:lang w:val="it-IT"/>
-        </w:rPr>
-        <w:t>IP Network: 192.168.1.0</w:t>
+      <w:r>
+        <w:t>IP Gateway: 192.168.1.1</w:t>
       </w:r>
     </w:p>
     <w:p>
-      <w:pPr>
-        <w:rPr>
-          <w:lang w:val="it-IT"/>
-        </w:rPr>
-      </w:pPr>
-      <w:r>
-        <w:rPr>
-          <w:lang w:val="it-IT"/>
-        </w:rPr>
-        <w:t>IP Gateway: 192.168.1.1</w:t>
-      </w:r>
-    </w:p>
-    <w:p>
-      <w:pPr>
-        <w:rPr>
-          <w:lang w:val="it-IT"/>
-        </w:rPr>
-      </w:pPr>
-      <w:r>
-        <w:rPr>
-          <w:lang w:val="it-IT"/>
-        </w:rPr>
+      <w:r>
         <w:t>IP Broadcast: 192.168.1.255</w:t>
       </w:r>
     </w:p>

--- a/Report.docx
+++ b/Report.docx
@@ -74,7 +74,19 @@
         <w:rPr>
           <w:lang w:val="it-IT"/>
         </w:rPr>
-        <w:t>La tabella di subnetting per la rete che ho creato è la seguente:</w:t>
+        <w:t>La tabella d</w:t>
+      </w:r>
+      <w:r>
+        <w:rPr>
+          <w:lang w:val="it-IT"/>
+        </w:rPr>
+        <w:t>ella subnet mask</w:t>
+      </w:r>
+      <w:r>
+        <w:rPr>
+          <w:lang w:val="it-IT"/>
+        </w:rPr>
+        <w:t xml:space="preserve"> per la rete che ho creato è la seguente:</w:t>
       </w:r>
     </w:p>
     <w:p>

--- a/Report.docx
+++ b/Report.docx
@@ -55,7 +55,13 @@
         <w:rPr>
           <w:lang w:val="it-IT"/>
         </w:rPr>
-        <w:t>xAccess Point e un Router per permettere l’accesso ad internet</w:t>
+        <w:t>xAccess Poin</w:t>
+      </w:r>
+      <w:r>
+        <w:rPr>
+          <w:lang w:val="it-IT"/>
+        </w:rPr>
+        <w:t>t</w:t>
       </w:r>
       <w:r>
         <w:rPr>
@@ -74,34 +80,7 @@
         <w:rPr>
           <w:lang w:val="it-IT"/>
         </w:rPr>
-        <w:t>La tabella d</w:t>
-      </w:r>
-      <w:r>
-        <w:rPr>
-          <w:lang w:val="it-IT"/>
-        </w:rPr>
-        <w:t>ella subnet mask</w:t>
-      </w:r>
-      <w:r>
-        <w:rPr>
-          <w:lang w:val="it-IT"/>
-        </w:rPr>
-        <w:t xml:space="preserve"> per la rete che ho creato è la seguente:</w:t>
-      </w:r>
-    </w:p>
-    <w:p>
-      <w:r>
-        <w:t>IP Network: 192.168.1.0</w:t>
-      </w:r>
-    </w:p>
-    <w:p>
-      <w:r>
-        <w:t>IP Gateway: 192.168.1.1</w:t>
-      </w:r>
-    </w:p>
-    <w:p>
-      <w:r>
-        <w:t>IP Broadcast: 192.168.1.255</w:t>
+        <w:t>Ho ottimizzato la rete creando quattro reti separate ognuna con subnet mask /26, dove ogni rete ha un totale massimo di host utilizzabili di 64 che diventano 61 togliendo i tre ip riservati a Network, Broadcast e Gateway.</w:t>
       </w:r>
     </w:p>
     <w:p>
@@ -114,7 +93,7 @@
         <w:rPr>
           <w:lang w:val="it-IT"/>
         </w:rPr>
-        <w:t>Ho optato per creare una sola subnet mask da /24 CIDR poichè permette un utilizzo di 254 host che rientrano nel numero massimo di host richiesti dall’azienda.</w:t>
+        <w:t>Ho distribuito i 61 host rimanenti ogni due piani (per un totale di 60 computer essendo 30 a piano) rimanendo con un solo host libero per rete.</w:t>
       </w:r>
     </w:p>
     <w:p>
@@ -127,13 +106,273 @@
         <w:rPr>
           <w:lang w:val="it-IT"/>
         </w:rPr>
-        <w:t>I due edifici saranno collegati fra loro tramite due Switch collegati a loro volta da un cavo CAT6</w:t>
-      </w:r>
-      <w:r>
-        <w:rPr>
-          <w:lang w:val="it-IT"/>
-        </w:rPr>
-        <w:t xml:space="preserve">, che ha un range massimo di 100metri, </w:t>
+        <w:t>L</w:t>
+      </w:r>
+      <w:r>
+        <w:rPr>
+          <w:lang w:val="it-IT"/>
+        </w:rPr>
+        <w:t>e</w:t>
+      </w:r>
+      <w:r>
+        <w:rPr>
+          <w:lang w:val="it-IT"/>
+        </w:rPr>
+        <w:t xml:space="preserve"> tabell</w:t>
+      </w:r>
+      <w:r>
+        <w:rPr>
+          <w:lang w:val="it-IT"/>
+        </w:rPr>
+        <w:t>e</w:t>
+      </w:r>
+      <w:r>
+        <w:rPr>
+          <w:lang w:val="it-IT"/>
+        </w:rPr>
+        <w:t xml:space="preserve"> d</w:t>
+      </w:r>
+      <w:r>
+        <w:rPr>
+          <w:lang w:val="it-IT"/>
+        </w:rPr>
+        <w:t>ella subnet mask</w:t>
+      </w:r>
+      <w:r>
+        <w:rPr>
+          <w:lang w:val="it-IT"/>
+        </w:rPr>
+        <w:t xml:space="preserve"> per l</w:t>
+      </w:r>
+      <w:r>
+        <w:rPr>
+          <w:lang w:val="it-IT"/>
+        </w:rPr>
+        <w:t>e reti create sono le seguenti:</w:t>
+      </w:r>
+    </w:p>
+    <w:p>
+      <w:r>
+        <w:t xml:space="preserve">Rete 1: </w:t>
+      </w:r>
+      <w:r>
+        <w:t>IP Network: 192.168.1.0</w:t>
+      </w:r>
+      <w:r>
+        <w:t>/26</w:t>
+      </w:r>
+      <w:r>
+        <w:t xml:space="preserve"> </w:t>
+      </w:r>
+      <w:r>
+        <w:t xml:space="preserve">- </w:t>
+      </w:r>
+      <w:r>
+        <w:t>IP Gateway: 192.168.1.1</w:t>
+      </w:r>
+      <w:r>
+        <w:t>/</w:t>
+      </w:r>
+      <w:proofErr w:type="gramStart"/>
+      <w:r>
+        <w:t xml:space="preserve">26 </w:t>
+      </w:r>
+      <w:r>
+        <w:t xml:space="preserve"> </w:t>
+      </w:r>
+      <w:r>
+        <w:t>-</w:t>
+      </w:r>
+      <w:proofErr w:type="gramEnd"/>
+      <w:r>
+        <w:t xml:space="preserve"> </w:t>
+      </w:r>
+      <w:r>
+        <w:t>IP Broadcast: 192.168.1.</w:t>
+      </w:r>
+      <w:r>
+        <w:t>63</w:t>
+      </w:r>
+      <w:r>
+        <w:t>/26</w:t>
+      </w:r>
+    </w:p>
+    <w:p>
+      <w:r>
+        <w:t xml:space="preserve">Rete 2: </w:t>
+      </w:r>
+      <w:r>
+        <w:t>IP Network: 192.168.</w:t>
+      </w:r>
+      <w:r>
+        <w:t>2</w:t>
+      </w:r>
+      <w:r>
+        <w:t>.0</w:t>
+      </w:r>
+      <w:r>
+        <w:t xml:space="preserve">/26 </w:t>
+      </w:r>
+      <w:r>
+        <w:t>-</w:t>
+      </w:r>
+      <w:r>
+        <w:t xml:space="preserve"> </w:t>
+      </w:r>
+      <w:r>
+        <w:t>IP Gateway: 192.168.</w:t>
+      </w:r>
+      <w:r>
+        <w:t>2</w:t>
+      </w:r>
+      <w:r>
+        <w:t>.1</w:t>
+      </w:r>
+      <w:r>
+        <w:t>/</w:t>
+      </w:r>
+      <w:proofErr w:type="gramStart"/>
+      <w:r>
+        <w:t xml:space="preserve">26 </w:t>
+      </w:r>
+      <w:r>
+        <w:t xml:space="preserve"> </w:t>
+      </w:r>
+      <w:r>
+        <w:t>-</w:t>
+      </w:r>
+      <w:proofErr w:type="gramEnd"/>
+      <w:r>
+        <w:t xml:space="preserve"> </w:t>
+      </w:r>
+      <w:r>
+        <w:t>IP Broadcast: 192.168.</w:t>
+      </w:r>
+      <w:r>
+        <w:t>2</w:t>
+      </w:r>
+      <w:r>
+        <w:t>.</w:t>
+      </w:r>
+      <w:r>
+        <w:t>63</w:t>
+      </w:r>
+      <w:r>
+        <w:t>/26</w:t>
+      </w:r>
+    </w:p>
+    <w:p>
+      <w:r>
+        <w:t xml:space="preserve">Rete 1: </w:t>
+      </w:r>
+      <w:r>
+        <w:t>IP Network: 192.168.</w:t>
+      </w:r>
+      <w:r>
+        <w:t>3</w:t>
+      </w:r>
+      <w:r>
+        <w:t>.0</w:t>
+      </w:r>
+      <w:r>
+        <w:t>/</w:t>
+      </w:r>
+      <w:proofErr w:type="gramStart"/>
+      <w:r>
+        <w:t xml:space="preserve">26 </w:t>
+      </w:r>
+      <w:r>
+        <w:t xml:space="preserve"> </w:t>
+      </w:r>
+      <w:r>
+        <w:t>-</w:t>
+      </w:r>
+      <w:proofErr w:type="gramEnd"/>
+      <w:r>
+        <w:t xml:space="preserve"> </w:t>
+      </w:r>
+      <w:r>
+        <w:t>IP Gateway: 192.168.</w:t>
+      </w:r>
+      <w:r>
+        <w:t>3</w:t>
+      </w:r>
+      <w:r>
+        <w:t>.1</w:t>
+      </w:r>
+      <w:r>
+        <w:t xml:space="preserve">/26 </w:t>
+      </w:r>
+      <w:r>
+        <w:t xml:space="preserve"> </w:t>
+      </w:r>
+      <w:r>
+        <w:t xml:space="preserve">- </w:t>
+      </w:r>
+      <w:r>
+        <w:t>IP Broadcast: 192.168.</w:t>
+      </w:r>
+      <w:r>
+        <w:t>3</w:t>
+      </w:r>
+      <w:r>
+        <w:t>.</w:t>
+      </w:r>
+      <w:r>
+        <w:t>63</w:t>
+      </w:r>
+      <w:r>
+        <w:t>/26</w:t>
+      </w:r>
+    </w:p>
+    <w:p/>
+    <w:p>
+      <w:pPr>
+        <w:rPr>
+          <w:lang w:val="it-IT"/>
+        </w:rPr>
+      </w:pPr>
+      <w:r>
+        <w:rPr>
+          <w:lang w:val="it-IT"/>
+        </w:rPr>
+        <w:t xml:space="preserve">I due edifici </w:t>
+      </w:r>
+      <w:r>
+        <w:rPr>
+          <w:lang w:val="it-IT"/>
+        </w:rPr>
+        <w:t>e le quattro reti comunicheranno</w:t>
+      </w:r>
+      <w:r>
+        <w:rPr>
+          <w:lang w:val="it-IT"/>
+        </w:rPr>
+        <w:t xml:space="preserve"> fra loro tramite due </w:t>
+      </w:r>
+      <w:r>
+        <w:rPr>
+          <w:lang w:val="it-IT"/>
+        </w:rPr>
+        <w:t>Router</w:t>
+      </w:r>
+      <w:r>
+        <w:rPr>
+          <w:lang w:val="it-IT"/>
+        </w:rPr>
+        <w:t xml:space="preserve"> collegati a loro volta da un cavo CAT6</w:t>
+      </w:r>
+      <w:r>
+        <w:rPr>
+          <w:lang w:val="it-IT"/>
+        </w:rPr>
+        <w:t>, con un range</w:t>
+      </w:r>
+      <w:r>
+        <w:rPr>
+          <w:lang w:val="it-IT"/>
+        </w:rPr>
+        <w:t xml:space="preserve"> range massimo di 100metri, </w:t>
       </w:r>
       <w:r>
         <w:rPr>
@@ -154,6 +393,65 @@
           <w:lang w:val="it-IT"/>
         </w:rPr>
       </w:pPr>
+      <w:r>
+        <w:rPr>
+          <w:lang w:val="it-IT"/>
+        </w:rPr>
+        <w:t>Allego uno screen per dimostrare il funzionamento della rete su Cisco Packet Tracer dove il computer in alto a sinistra nel primo edificio(192.168.1.10/26) pinga il computer in basso a destra del secondo edificio (192.168.3.10/26)</w:t>
+      </w:r>
+      <w:r>
+        <w:rPr>
+          <w:lang w:val="it-IT"/>
+        </w:rPr>
+        <w:t>.</w:t>
+      </w:r>
+    </w:p>
+    <w:p>
+      <w:pPr>
+        <w:rPr>
+          <w:lang w:val="it-IT"/>
+        </w:rPr>
+      </w:pPr>
+      <w:r>
+        <w:rPr>
+          <w:noProof/>
+        </w:rPr>
+        <w:drawing>
+          <wp:inline distT="0" distB="0" distL="0" distR="0" wp14:anchorId="1F293F83" wp14:editId="0C76476E">
+            <wp:extent cx="4066667" cy="3171429"/>
+            <wp:effectExtent l="0" t="0" r="0" b="0"/>
+            <wp:docPr id="1562215507" name="Picture 1"/>
+            <wp:cNvGraphicFramePr>
+              <a:graphicFrameLocks xmlns:a="http://schemas.openxmlformats.org/drawingml/2006/main" noChangeAspect="1"/>
+            </wp:cNvGraphicFramePr>
+            <a:graphic xmlns:a="http://schemas.openxmlformats.org/drawingml/2006/main">
+              <a:graphicData uri="http://schemas.openxmlformats.org/drawingml/2006/picture">
+                <pic:pic xmlns:pic="http://schemas.openxmlformats.org/drawingml/2006/picture">
+                  <pic:nvPicPr>
+                    <pic:cNvPr id="1562215507" name=""/>
+                    <pic:cNvPicPr/>
+                  </pic:nvPicPr>
+                  <pic:blipFill>
+                    <a:blip r:embed="rId4"/>
+                    <a:stretch>
+                      <a:fillRect/>
+                    </a:stretch>
+                  </pic:blipFill>
+                  <pic:spPr>
+                    <a:xfrm>
+                      <a:off x="0" y="0"/>
+                      <a:ext cx="4066667" cy="3171429"/>
+                    </a:xfrm>
+                    <a:prstGeom prst="rect">
+                      <a:avLst/>
+                    </a:prstGeom>
+                  </pic:spPr>
+                </pic:pic>
+              </a:graphicData>
+            </a:graphic>
+          </wp:inline>
+        </w:drawing>
+      </w:r>
     </w:p>
     <w:sectPr>
       <w:pgSz w:w="12240" w:h="15840"/>
